--- a/resources/pi2go_sim/WS33-Pi2GoSimulator-MoreInheritance.docx
+++ b/resources/pi2go_sim/WS33-Pi2GoSimulator-MoreInheritance.docx
@@ -30,30 +30,59 @@
           <w:sz w:val="40"/>
           <w:szCs w:val="40"/>
         </w:rPr>
-        <w:t xml:space="preserve">More on </w:t>
-      </w:r>
+        <w:t>Bringing it all Together</w:t>
+      </w:r>
+    </w:p>
+    <w:p>
+      <w:pPr>
+        <w:rPr>
+          <w:rFonts w:ascii="Calibri" w:eastAsia="Calibri" w:hAnsi="Calibri" w:cs="Calibri"/>
+        </w:rPr>
+      </w:pPr>
+    </w:p>
+    <w:p>
+      <w:pPr>
+        <w:rPr>
+          <w:rFonts w:asciiTheme="majorHAnsi" w:eastAsia="Calibri" w:hAnsiTheme="majorHAnsi" w:cstheme="majorHAnsi"/>
+        </w:rPr>
+      </w:pPr>
       <w:r>
         <w:rPr>
           <w:rFonts w:ascii="Calibri" w:eastAsia="Calibri" w:hAnsi="Calibri" w:cs="Calibri"/>
           <w:b/>
-          <w:color w:val="00FF00"/>
-          <w:sz w:val="40"/>
-          <w:szCs w:val="40"/>
-        </w:rPr>
-        <w:t>Classes and Objects</w:t>
-      </w:r>
-    </w:p>
-    <w:p>
-      <w:pPr>
+        </w:rPr>
+        <w:t xml:space="preserve">AIM: </w:t>
+      </w:r>
+      <w:r>
         <w:rPr>
           <w:rFonts w:ascii="Calibri" w:eastAsia="Calibri" w:hAnsi="Calibri" w:cs="Calibri"/>
         </w:rPr>
-      </w:pPr>
-    </w:p>
-    <w:p>
-      <w:pPr>
-        <w:rPr>
-          <w:rFonts w:asciiTheme="majorHAnsi" w:eastAsia="Calibri" w:hAnsiTheme="majorHAnsi" w:cstheme="majorHAnsi"/>
+        <w:t xml:space="preserve">After completing this worksheet you should be able to use optional arguments in functions and methods and use </w:t>
+      </w:r>
+      <w:r>
+        <w:rPr>
+          <w:rFonts w:ascii="Courier" w:eastAsia="Calibri" w:hAnsi="Courier" w:cs="Calibri"/>
+        </w:rPr>
+        <w:t>None</w:t>
+      </w:r>
+      <w:r>
+        <w:rPr>
+          <w:rFonts w:asciiTheme="majorHAnsi" w:eastAsia="Calibri" w:hAnsiTheme="majorHAnsi" w:cstheme="majorHAnsi"/>
+        </w:rPr>
+        <w:t xml:space="preserve"> for when a variable has no value.   You should also have integrated your knowledge of objects, classes, inheritance, cognitive agents and machine learning into one complex and flexible piece of code.</w:t>
+      </w:r>
+    </w:p>
+    <w:p>
+      <w:pPr>
+        <w:rPr>
+          <w:rFonts w:ascii="Calibri" w:eastAsia="Calibri" w:hAnsi="Calibri" w:cs="Calibri"/>
+        </w:rPr>
+      </w:pPr>
+    </w:p>
+    <w:p>
+      <w:pPr>
+        <w:rPr>
+          <w:rFonts w:ascii="Calibri" w:eastAsia="Calibri" w:hAnsi="Calibri" w:cs="Calibri"/>
         </w:rPr>
       </w:pPr>
       <w:r>
@@ -61,76 +90,13 @@
           <w:rFonts w:ascii="Calibri" w:eastAsia="Calibri" w:hAnsi="Calibri" w:cs="Calibri"/>
           <w:b/>
         </w:rPr>
-        <w:t xml:space="preserve">AIM: </w:t>
+        <w:t xml:space="preserve">You Need: </w:t>
       </w:r>
       <w:r>
         <w:rPr>
           <w:rFonts w:ascii="Calibri" w:eastAsia="Calibri" w:hAnsi="Calibri" w:cs="Calibri"/>
         </w:rPr>
-        <w:t xml:space="preserve">After completing this worksheet you should be able to </w:t>
-      </w:r>
-      <w:r>
-        <w:rPr>
-          <w:rFonts w:ascii="Calibri" w:eastAsia="Calibri" w:hAnsi="Calibri" w:cs="Calibri"/>
-        </w:rPr>
-        <w:t xml:space="preserve">use optional arguments in functions and methods and use </w:t>
-      </w:r>
-      <w:r>
-        <w:rPr>
-          <w:rFonts w:ascii="Courier" w:eastAsia="Calibri" w:hAnsi="Courier" w:cs="Calibri"/>
-        </w:rPr>
-        <w:t>None</w:t>
-      </w:r>
-      <w:r>
-        <w:rPr>
-          <w:rFonts w:asciiTheme="majorHAnsi" w:eastAsia="Calibri" w:hAnsiTheme="majorHAnsi" w:cstheme="majorHAnsi"/>
-        </w:rPr>
-        <w:t xml:space="preserve"> for when a variable has no value.   You should also have integrated your knowledge of objects, classes, inheritance, cognitive agents and machine learning into one complex and flexible piece of code.</w:t>
-      </w:r>
-    </w:p>
-    <w:p>
-      <w:pPr>
-        <w:rPr>
-          <w:rFonts w:ascii="Calibri" w:eastAsia="Calibri" w:hAnsi="Calibri" w:cs="Calibri"/>
-        </w:rPr>
-      </w:pPr>
-    </w:p>
-    <w:p>
-      <w:pPr>
-        <w:rPr>
-          <w:rFonts w:ascii="Calibri" w:eastAsia="Calibri" w:hAnsi="Calibri" w:cs="Calibri"/>
-        </w:rPr>
-      </w:pPr>
-      <w:r>
-        <w:rPr>
-          <w:rFonts w:ascii="Calibri" w:eastAsia="Calibri" w:hAnsi="Calibri" w:cs="Calibri"/>
-          <w:b/>
-        </w:rPr>
-        <w:t xml:space="preserve">You Need: </w:t>
-      </w:r>
-      <w:r>
-        <w:rPr>
-          <w:rFonts w:ascii="Calibri" w:eastAsia="Calibri" w:hAnsi="Calibri" w:cs="Calibri"/>
-        </w:rPr>
-        <w:t>To complete this worksheet you need to have a virtual Pi2Go simulator (see WS1), and to be able to use files to store Programs (WS5).  You also need to know the commands to operate the Pi2Go motors, LEDs and sensors (WS3 &amp; WS4).  You should be able to use Python’s time module (WS6), variables (WS12), functions (WS16) and objects (WS27 &amp; WS31).  You should also understand how to use rules (WS29 &amp; WS30)</w:t>
-      </w:r>
-      <w:r>
-        <w:rPr>
-          <w:rFonts w:ascii="Calibri" w:eastAsia="Calibri" w:hAnsi="Calibri" w:cs="Calibri"/>
-        </w:rPr>
-        <w:t xml:space="preserve"> and goal (WS32) </w:t>
-      </w:r>
-      <w:r>
-        <w:rPr>
-          <w:rFonts w:ascii="Calibri" w:eastAsia="Calibri" w:hAnsi="Calibri" w:cs="Calibri"/>
-        </w:rPr>
-        <w:t>with cognitive agents.</w:t>
-      </w:r>
-      <w:r>
-        <w:rPr>
-          <w:rFonts w:ascii="Calibri" w:eastAsia="Calibri" w:hAnsi="Calibri" w:cs="Calibri"/>
-        </w:rPr>
-        <w:t xml:space="preserve">  You need to understand simple machine learning algorithms (WS24) and a wall following algorithm (WS18).  You will benefit from having programs that result from the exercises in exercise sheet 32.</w:t>
+        <w:t>To complete this worksheet you need to have a virtual Pi2Go simulator (see WS1), and to be able to use files to store Programs (WS5).  You also need to know the commands to operate the Pi2Go motors, LEDs and sensors (WS3 &amp; WS4).  You should be able to use Python’s time module (WS6), variables (WS12), functions (WS16) and objects (WS27 &amp; WS31).  You should also understand how to use rules (WS29 &amp; WS30) and goal (WS32) with cognitive agents.  You need to understand simple machine learning algorithms (WS24) and a wall following algorithm (WS18).  You will benefit from having programs that result from the exercises in exercise sheet 32.</w:t>
       </w:r>
     </w:p>
     <w:p>
@@ -4639,8 +4605,6 @@
         </w:rPr>
         <w:t>7</w:t>
       </w:r>
-      <w:bookmarkStart w:id="0" w:name="_GoBack"/>
-      <w:bookmarkEnd w:id="0"/>
       <w:r>
         <w:rPr>
           <w:rFonts w:ascii="Calibri" w:eastAsia="Calibri" w:hAnsi="Calibri" w:cs="Calibri"/>
@@ -4993,6 +4957,10 @@
     <w:sectPr>
       <w:headerReference w:type="even" r:id="rId10"/>
       <w:headerReference w:type="default" r:id="rId11"/>
+      <w:footerReference w:type="even" r:id="rId12"/>
+      <w:footerReference w:type="default" r:id="rId13"/>
+      <w:headerReference w:type="first" r:id="rId14"/>
+      <w:footerReference w:type="first" r:id="rId15"/>
       <w:pgSz w:w="11900" w:h="16840"/>
       <w:pgMar w:top="1440" w:right="1800" w:bottom="1440" w:left="1800" w:header="708" w:footer="708" w:gutter="0"/>
       <w:pgNumType w:start="1"/>
@@ -5019,6 +4987,36 @@
     </w:p>
   </w:endnote>
 </w:endnotes>
+</file>
+
+<file path=word/footer1.xml><?xml version="1.0" encoding="utf-8"?>
+<w:ftr xmlns:wpc="http://schemas.microsoft.com/office/word/2010/wordprocessingCanvas" xmlns:cx="http://schemas.microsoft.com/office/drawing/2014/chartex" xmlns:cx1="http://schemas.microsoft.com/office/drawing/2015/9/8/chartex" xmlns:cx2="http://schemas.microsoft.com/office/drawing/2015/10/21/chartex" xmlns:cx3="http://schemas.microsoft.com/office/drawing/2016/5/9/chartex" xmlns:cx4="http://schemas.microsoft.com/office/drawing/2016/5/10/chartex" xmlns:cx5="http://schemas.microsoft.com/office/drawing/2016/5/11/chartex" xmlns:cx6="http://schemas.microsoft.com/office/drawing/2016/5/12/chartex" xmlns:cx7="http://schemas.microsoft.com/office/drawing/2016/5/13/chartex" xmlns:cx8="http://schemas.microsoft.com/office/drawing/2016/5/14/chartex" xmlns:mc="http://schemas.openxmlformats.org/markup-compatibility/2006" xmlns:aink="http://schemas.microsoft.com/office/drawing/2016/ink" xmlns:am3d="http://schemas.microsoft.com/office/drawing/2017/model3d" xmlns:o="urn:schemas-microsoft-com:office:office" xmlns:r="http://schemas.openxmlformats.org/officeDocument/2006/relationships" xmlns:m="http://schemas.openxmlformats.org/officeDocument/2006/math" xmlns:v="urn:schemas-microsoft-com:vml" xmlns:wp14="http://schemas.microsoft.com/office/word/2010/wordprocessingDrawing" xmlns:wp="http://schemas.openxmlformats.org/drawingml/2006/wordprocessingDrawing" xmlns:w10="urn:schemas-microsoft-com:office:word" xmlns:w="http://schemas.openxmlformats.org/wordprocessingml/2006/main" xmlns:w14="http://schemas.microsoft.com/office/word/2010/wordml" xmlns:w15="http://schemas.microsoft.com/office/word/2012/wordml" xmlns:w16cid="http://schemas.microsoft.com/office/word/2016/wordml/cid" xmlns:w16se="http://schemas.microsoft.com/office/word/2015/wordml/symex" xmlns:wpg="http://schemas.microsoft.com/office/word/2010/wordprocessingGroup" xmlns:wpi="http://schemas.microsoft.com/office/word/2010/wordprocessingInk" xmlns:wne="http://schemas.microsoft.com/office/word/2006/wordml" xmlns:wps="http://schemas.microsoft.com/office/word/2010/wordprocessingShape" mc:Ignorable="w14 w15 w16se w16cid wp14">
+  <w:p>
+    <w:pPr>
+      <w:pStyle w:val="Footer"/>
+    </w:pPr>
+  </w:p>
+</w:ftr>
+</file>
+
+<file path=word/footer2.xml><?xml version="1.0" encoding="utf-8"?>
+<w:ftr xmlns:wpc="http://schemas.microsoft.com/office/word/2010/wordprocessingCanvas" xmlns:cx="http://schemas.microsoft.com/office/drawing/2014/chartex" xmlns:cx1="http://schemas.microsoft.com/office/drawing/2015/9/8/chartex" xmlns:cx2="http://schemas.microsoft.com/office/drawing/2015/10/21/chartex" xmlns:cx3="http://schemas.microsoft.com/office/drawing/2016/5/9/chartex" xmlns:cx4="http://schemas.microsoft.com/office/drawing/2016/5/10/chartex" xmlns:cx5="http://schemas.microsoft.com/office/drawing/2016/5/11/chartex" xmlns:cx6="http://schemas.microsoft.com/office/drawing/2016/5/12/chartex" xmlns:cx7="http://schemas.microsoft.com/office/drawing/2016/5/13/chartex" xmlns:cx8="http://schemas.microsoft.com/office/drawing/2016/5/14/chartex" xmlns:mc="http://schemas.openxmlformats.org/markup-compatibility/2006" xmlns:aink="http://schemas.microsoft.com/office/drawing/2016/ink" xmlns:am3d="http://schemas.microsoft.com/office/drawing/2017/model3d" xmlns:o="urn:schemas-microsoft-com:office:office" xmlns:r="http://schemas.openxmlformats.org/officeDocument/2006/relationships" xmlns:m="http://schemas.openxmlformats.org/officeDocument/2006/math" xmlns:v="urn:schemas-microsoft-com:vml" xmlns:wp14="http://schemas.microsoft.com/office/word/2010/wordprocessingDrawing" xmlns:wp="http://schemas.openxmlformats.org/drawingml/2006/wordprocessingDrawing" xmlns:w10="urn:schemas-microsoft-com:office:word" xmlns:w="http://schemas.openxmlformats.org/wordprocessingml/2006/main" xmlns:w14="http://schemas.microsoft.com/office/word/2010/wordml" xmlns:w15="http://schemas.microsoft.com/office/word/2012/wordml" xmlns:w16cid="http://schemas.microsoft.com/office/word/2016/wordml/cid" xmlns:w16se="http://schemas.microsoft.com/office/word/2015/wordml/symex" xmlns:wpg="http://schemas.microsoft.com/office/word/2010/wordprocessingGroup" xmlns:wpi="http://schemas.microsoft.com/office/word/2010/wordprocessingInk" xmlns:wne="http://schemas.microsoft.com/office/word/2006/wordml" xmlns:wps="http://schemas.microsoft.com/office/word/2010/wordprocessingShape" mc:Ignorable="w14 w15 w16se w16cid wp14">
+  <w:p>
+    <w:pPr>
+      <w:pStyle w:val="Footer"/>
+    </w:pPr>
+  </w:p>
+</w:ftr>
+</file>
+
+<file path=word/footer3.xml><?xml version="1.0" encoding="utf-8"?>
+<w:ftr xmlns:wpc="http://schemas.microsoft.com/office/word/2010/wordprocessingCanvas" xmlns:cx="http://schemas.microsoft.com/office/drawing/2014/chartex" xmlns:cx1="http://schemas.microsoft.com/office/drawing/2015/9/8/chartex" xmlns:cx2="http://schemas.microsoft.com/office/drawing/2015/10/21/chartex" xmlns:cx3="http://schemas.microsoft.com/office/drawing/2016/5/9/chartex" xmlns:cx4="http://schemas.microsoft.com/office/drawing/2016/5/10/chartex" xmlns:cx5="http://schemas.microsoft.com/office/drawing/2016/5/11/chartex" xmlns:cx6="http://schemas.microsoft.com/office/drawing/2016/5/12/chartex" xmlns:cx7="http://schemas.microsoft.com/office/drawing/2016/5/13/chartex" xmlns:cx8="http://schemas.microsoft.com/office/drawing/2016/5/14/chartex" xmlns:mc="http://schemas.openxmlformats.org/markup-compatibility/2006" xmlns:aink="http://schemas.microsoft.com/office/drawing/2016/ink" xmlns:am3d="http://schemas.microsoft.com/office/drawing/2017/model3d" xmlns:o="urn:schemas-microsoft-com:office:office" xmlns:r="http://schemas.openxmlformats.org/officeDocument/2006/relationships" xmlns:m="http://schemas.openxmlformats.org/officeDocument/2006/math" xmlns:v="urn:schemas-microsoft-com:vml" xmlns:wp14="http://schemas.microsoft.com/office/word/2010/wordprocessingDrawing" xmlns:wp="http://schemas.openxmlformats.org/drawingml/2006/wordprocessingDrawing" xmlns:w10="urn:schemas-microsoft-com:office:word" xmlns:w="http://schemas.openxmlformats.org/wordprocessingml/2006/main" xmlns:w14="http://schemas.microsoft.com/office/word/2010/wordml" xmlns:w15="http://schemas.microsoft.com/office/word/2012/wordml" xmlns:w16cid="http://schemas.microsoft.com/office/word/2016/wordml/cid" xmlns:w16se="http://schemas.microsoft.com/office/word/2015/wordml/symex" xmlns:wpg="http://schemas.microsoft.com/office/word/2010/wordprocessingGroup" xmlns:wpi="http://schemas.microsoft.com/office/word/2010/wordprocessingInk" xmlns:wne="http://schemas.microsoft.com/office/word/2006/wordml" xmlns:wps="http://schemas.microsoft.com/office/word/2010/wordprocessingShape" mc:Ignorable="w14 w15 w16se w16cid wp14">
+  <w:p>
+    <w:pPr>
+      <w:pStyle w:val="Footer"/>
+    </w:pPr>
+  </w:p>
+</w:ftr>
 </file>
 
 <file path=word/footnotes.xml><?xml version="1.0" encoding="utf-8"?>
@@ -5173,23 +5171,10 @@
               <w:rFonts w:ascii="Calibri" w:eastAsia="Calibri" w:hAnsi="Calibri" w:cs="Calibri"/>
               <w:b/>
             </w:rPr>
-            <w:t>Exercises</w:t>
+            <w:t>Worksheet WS33: Bringing it all Together</w:t>
           </w:r>
-          <w:r>
-            <w:rPr>
-              <w:rFonts w:ascii="Calibri" w:eastAsia="Calibri" w:hAnsi="Calibri" w:cs="Calibri"/>
-              <w:b/>
-              <w:color w:val="000000"/>
-            </w:rPr>
-            <w:t xml:space="preserve"> WS6: </w:t>
-          </w:r>
-          <w:r>
-            <w:rPr>
-              <w:rFonts w:ascii="Calibri" w:eastAsia="Calibri" w:hAnsi="Calibri" w:cs="Calibri"/>
-              <w:b/>
-            </w:rPr>
-            <w:t>Simple Programs</w:t>
-          </w:r>
+          <w:bookmarkStart w:id="0" w:name="_GoBack"/>
+          <w:bookmarkEnd w:id="0"/>
         </w:p>
       </w:tc>
     </w:tr>
@@ -5274,14 +5259,7 @@
               <w:rFonts w:ascii="Calibri" w:eastAsia="Calibri" w:hAnsi="Calibri" w:cs="Calibri"/>
               <w:b/>
             </w:rPr>
-            <w:t>Exercises WS</w:t>
-          </w:r>
-          <w:r>
-            <w:rPr>
-              <w:rFonts w:ascii="Calibri" w:eastAsia="Calibri" w:hAnsi="Calibri" w:cs="Calibri"/>
-              <w:b/>
-            </w:rPr>
-            <w:t>3</w:t>
+            <w:t>Worksheet 33</w:t>
           </w:r>
           <w:r>
             <w:rPr>
@@ -5297,14 +5275,7 @@
               <w:b/>
               <w:color w:val="000000"/>
             </w:rPr>
-            <w:t xml:space="preserve">More on </w:t>
-          </w:r>
-          <w:r>
-            <w:rPr>
-              <w:rFonts w:ascii="Calibri" w:eastAsia="Calibri" w:hAnsi="Calibri" w:cs="Calibri"/>
-              <w:b/>
-            </w:rPr>
-            <w:t>Classes and Objects</w:t>
+            <w:t>Bringing it all Together</w:t>
           </w:r>
           <w:r>
             <w:rPr>
@@ -5403,6 +5374,16 @@
       <w:rPr>
         <w:color w:val="000000"/>
       </w:rPr>
+    </w:pPr>
+  </w:p>
+</w:hdr>
+</file>
+
+<file path=word/header3.xml><?xml version="1.0" encoding="utf-8"?>
+<w:hdr xmlns:wpc="http://schemas.microsoft.com/office/word/2010/wordprocessingCanvas" xmlns:cx="http://schemas.microsoft.com/office/drawing/2014/chartex" xmlns:cx1="http://schemas.microsoft.com/office/drawing/2015/9/8/chartex" xmlns:cx2="http://schemas.microsoft.com/office/drawing/2015/10/21/chartex" xmlns:cx3="http://schemas.microsoft.com/office/drawing/2016/5/9/chartex" xmlns:cx4="http://schemas.microsoft.com/office/drawing/2016/5/10/chartex" xmlns:cx5="http://schemas.microsoft.com/office/drawing/2016/5/11/chartex" xmlns:cx6="http://schemas.microsoft.com/office/drawing/2016/5/12/chartex" xmlns:cx7="http://schemas.microsoft.com/office/drawing/2016/5/13/chartex" xmlns:cx8="http://schemas.microsoft.com/office/drawing/2016/5/14/chartex" xmlns:mc="http://schemas.openxmlformats.org/markup-compatibility/2006" xmlns:aink="http://schemas.microsoft.com/office/drawing/2016/ink" xmlns:am3d="http://schemas.microsoft.com/office/drawing/2017/model3d" xmlns:o="urn:schemas-microsoft-com:office:office" xmlns:r="http://schemas.openxmlformats.org/officeDocument/2006/relationships" xmlns:m="http://schemas.openxmlformats.org/officeDocument/2006/math" xmlns:v="urn:schemas-microsoft-com:vml" xmlns:wp14="http://schemas.microsoft.com/office/word/2010/wordprocessingDrawing" xmlns:wp="http://schemas.openxmlformats.org/drawingml/2006/wordprocessingDrawing" xmlns:w10="urn:schemas-microsoft-com:office:word" xmlns:w="http://schemas.openxmlformats.org/wordprocessingml/2006/main" xmlns:w14="http://schemas.microsoft.com/office/word/2010/wordml" xmlns:w15="http://schemas.microsoft.com/office/word/2012/wordml" xmlns:w16cid="http://schemas.microsoft.com/office/word/2016/wordml/cid" xmlns:w16se="http://schemas.microsoft.com/office/word/2015/wordml/symex" xmlns:wpg="http://schemas.microsoft.com/office/word/2010/wordprocessingGroup" xmlns:wpi="http://schemas.microsoft.com/office/word/2010/wordprocessingInk" xmlns:wne="http://schemas.microsoft.com/office/word/2006/wordml" xmlns:wps="http://schemas.microsoft.com/office/word/2010/wordprocessingShape" mc:Ignorable="w14 w15 w16se w16cid wp14">
+  <w:p>
+    <w:pPr>
+      <w:pStyle w:val="Header"/>
     </w:pPr>
   </w:p>
 </w:hdr>
